--- a/VENDEDORES/JUAN/DICIEMBRE/DIC072020juan.docx
+++ b/VENDEDORES/JUAN/DICIEMBRE/DIC072020juan.docx
@@ -1,6 +1,6 @@
 
 <file path=word/document.xml><?xml version="1.0" encoding="utf-8"?>
-<w:document xmlns:wpc="http://schemas.microsoft.com/office/word/2010/wordprocessingCanvas" xmlns:cx="http://schemas.microsoft.com/office/drawing/2014/chartex" xmlns:mc="http://schemas.openxmlformats.org/markup-compatibility/2006" xmlns:o="urn:schemas-microsoft-com:office:office" xmlns:r="http://schemas.openxmlformats.org/officeDocument/2006/relationships" xmlns:m="http://schemas.openxmlformats.org/officeDocument/2006/math" xmlns:v="urn:schemas-microsoft-com:vml" xmlns:wp14="http://schemas.microsoft.com/office/word/2010/wordprocessingDrawing" xmlns:wp="http://schemas.openxmlformats.org/drawingml/2006/wordprocessingDrawing" xmlns:w10="urn:schemas-microsoft-com:office:word" xmlns:w="http://schemas.openxmlformats.org/wordprocessingml/2006/main" xmlns:w14="http://schemas.microsoft.com/office/word/2010/wordml" xmlns:w15="http://schemas.microsoft.com/office/word/2012/wordml" xmlns:w16se="http://schemas.microsoft.com/office/word/2015/wordml/symex" xmlns:wpg="http://schemas.microsoft.com/office/word/2010/wordprocessingGroup" xmlns:wpi="http://schemas.microsoft.com/office/word/2010/wordprocessingInk" xmlns:wne="http://schemas.microsoft.com/office/word/2006/wordml" xmlns:wps="http://schemas.microsoft.com/office/word/2010/wordprocessingShape" mc:Ignorable="w14 w15 w16se wp14">
+<w:document xmlns:wpc="http://schemas.microsoft.com/office/word/2010/wordprocessingCanvas" xmlns:mc="http://schemas.openxmlformats.org/markup-compatibility/2006" xmlns:o="urn:schemas-microsoft-com:office:office" xmlns:r="http://schemas.openxmlformats.org/officeDocument/2006/relationships" xmlns:m="http://schemas.openxmlformats.org/officeDocument/2006/math" xmlns:v="urn:schemas-microsoft-com:vml" xmlns:wp14="http://schemas.microsoft.com/office/word/2010/wordprocessingDrawing" xmlns:wp="http://schemas.openxmlformats.org/drawingml/2006/wordprocessingDrawing" xmlns:w10="urn:schemas-microsoft-com:office:word" xmlns:w="http://schemas.openxmlformats.org/wordprocessingml/2006/main" xmlns:w14="http://schemas.microsoft.com/office/word/2010/wordml" xmlns:w15="http://schemas.microsoft.com/office/word/2012/wordml" xmlns:wpg="http://schemas.microsoft.com/office/word/2010/wordprocessingGroup" xmlns:wpi="http://schemas.microsoft.com/office/word/2010/wordprocessingInk" xmlns:wne="http://schemas.microsoft.com/office/word/2006/wordml" xmlns:wps="http://schemas.microsoft.com/office/word/2010/wordprocessingShape" mc:Ignorable="w14 w15 wp14">
   <w:body>
     <w:p>
       <w:pPr>
@@ -278,6 +278,7 @@
           </w:tcPr>
           <w:p>
             <w:pPr>
+              <w:jc w:val="center"/>
               <w:rPr>
                 <w:lang w:val="es-MX"/>
               </w:rPr>
@@ -307,6 +308,12 @@
                 <w:lang w:val="es-MX"/>
               </w:rPr>
             </w:pPr>
+            <w:r>
+              <w:rPr>
+                <w:lang w:val="es-MX"/>
+              </w:rPr>
+              <w:t>200</w:t>
+            </w:r>
           </w:p>
         </w:tc>
         <w:tc>
@@ -315,10 +322,17 @@
           </w:tcPr>
           <w:p>
             <w:pPr>
-              <w:rPr>
-                <w:lang w:val="es-MX"/>
-              </w:rPr>
-            </w:pPr>
+              <w:jc w:val="center"/>
+              <w:rPr>
+                <w:lang w:val="es-MX"/>
+              </w:rPr>
+            </w:pPr>
+            <w:r>
+              <w:rPr>
+                <w:lang w:val="es-MX"/>
+              </w:rPr>
+              <w:t>340</w:t>
+            </w:r>
           </w:p>
         </w:tc>
         <w:tc>
@@ -332,6 +346,12 @@
                 <w:lang w:val="es-MX"/>
               </w:rPr>
             </w:pPr>
+            <w:r>
+              <w:rPr>
+                <w:lang w:val="es-MX"/>
+              </w:rPr>
+              <w:t>98</w:t>
+            </w:r>
           </w:p>
         </w:tc>
       </w:tr>
@@ -361,6 +381,7 @@
           </w:tcPr>
           <w:p>
             <w:pPr>
+              <w:jc w:val="center"/>
               <w:rPr>
                 <w:lang w:val="es-MX"/>
               </w:rPr>
@@ -399,6 +420,7 @@
           </w:tcPr>
           <w:p>
             <w:pPr>
+              <w:jc w:val="center"/>
               <w:rPr>
                 <w:lang w:val="es-MX"/>
               </w:rPr>
@@ -504,6 +526,7 @@
           </w:tcPr>
           <w:p>
             <w:pPr>
+              <w:jc w:val="center"/>
               <w:rPr>
                 <w:lang w:val="es-MX"/>
               </w:rPr>
@@ -516,6 +539,7 @@
           </w:tcPr>
           <w:p>
             <w:pPr>
+              <w:jc w:val="center"/>
               <w:rPr>
                 <w:lang w:val="es-MX"/>
               </w:rPr>
@@ -574,6 +598,7 @@
           </w:tcPr>
           <w:p>
             <w:pPr>
+              <w:jc w:val="center"/>
               <w:rPr>
                 <w:lang w:val="es-MX"/>
               </w:rPr>
@@ -586,6 +611,7 @@
           </w:tcPr>
           <w:p>
             <w:pPr>
+              <w:jc w:val="center"/>
               <w:rPr>
                 <w:lang w:val="es-MX"/>
               </w:rPr>
@@ -644,6 +670,7 @@
           </w:tcPr>
           <w:p>
             <w:pPr>
+              <w:jc w:val="center"/>
               <w:rPr>
                 <w:lang w:val="es-MX"/>
               </w:rPr>
@@ -656,6 +683,7 @@
           </w:tcPr>
           <w:p>
             <w:pPr>
+              <w:jc w:val="center"/>
               <w:rPr>
                 <w:lang w:val="es-MX"/>
               </w:rPr>
@@ -720,6 +748,7 @@
           </w:tcPr>
           <w:p>
             <w:pPr>
+              <w:jc w:val="center"/>
               <w:rPr>
                 <w:lang w:val="es-MX"/>
               </w:rPr>
@@ -738,6 +767,7 @@
           </w:tcPr>
           <w:p>
             <w:pPr>
+              <w:jc w:val="center"/>
               <w:rPr>
                 <w:lang w:val="es-MX"/>
               </w:rPr>
@@ -763,10 +793,17 @@
           </w:tcPr>
           <w:p>
             <w:pPr>
-              <w:rPr>
-                <w:lang w:val="es-MX"/>
-              </w:rPr>
-            </w:pPr>
+              <w:jc w:val="center"/>
+              <w:rPr>
+                <w:lang w:val="es-MX"/>
+              </w:rPr>
+            </w:pPr>
+            <w:r>
+              <w:rPr>
+                <w:lang w:val="es-MX"/>
+              </w:rPr>
+              <w:t>6</w:t>
+            </w:r>
           </w:p>
         </w:tc>
       </w:tr>
@@ -795,6 +832,7 @@
           </w:tcPr>
           <w:p>
             <w:pPr>
+              <w:jc w:val="center"/>
               <w:rPr>
                 <w:lang w:val="es-MX"/>
               </w:rPr>
@@ -807,6 +845,7 @@
           </w:tcPr>
           <w:p>
             <w:pPr>
+              <w:jc w:val="center"/>
               <w:rPr>
                 <w:lang w:val="es-MX"/>
               </w:rPr>
@@ -865,6 +904,7 @@
           </w:tcPr>
           <w:p>
             <w:pPr>
+              <w:jc w:val="center"/>
               <w:rPr>
                 <w:lang w:val="es-MX"/>
               </w:rPr>
@@ -877,6 +917,7 @@
           </w:tcPr>
           <w:p>
             <w:pPr>
+              <w:jc w:val="center"/>
               <w:rPr>
                 <w:lang w:val="es-MX"/>
               </w:rPr>
@@ -935,6 +976,7 @@
           </w:tcPr>
           <w:p>
             <w:pPr>
+              <w:jc w:val="center"/>
               <w:rPr>
                 <w:lang w:val="es-MX"/>
               </w:rPr>
@@ -947,6 +989,7 @@
           </w:tcPr>
           <w:p>
             <w:pPr>
+              <w:jc w:val="center"/>
               <w:rPr>
                 <w:lang w:val="es-MX"/>
               </w:rPr>
@@ -1005,6 +1048,7 @@
           </w:tcPr>
           <w:p>
             <w:pPr>
+              <w:jc w:val="center"/>
               <w:rPr>
                 <w:lang w:val="es-MX"/>
               </w:rPr>
@@ -1017,6 +1061,7 @@
           </w:tcPr>
           <w:p>
             <w:pPr>
+              <w:jc w:val="center"/>
               <w:rPr>
                 <w:lang w:val="es-MX"/>
               </w:rPr>
@@ -1075,6 +1120,7 @@
           </w:tcPr>
           <w:p>
             <w:pPr>
+              <w:jc w:val="center"/>
               <w:rPr>
                 <w:lang w:val="es-MX"/>
               </w:rPr>
@@ -1087,6 +1133,7 @@
           </w:tcPr>
           <w:p>
             <w:pPr>
+              <w:jc w:val="center"/>
               <w:rPr>
                 <w:lang w:val="es-MX"/>
               </w:rPr>
@@ -1145,6 +1192,7 @@
           </w:tcPr>
           <w:p>
             <w:pPr>
+              <w:jc w:val="center"/>
               <w:rPr>
                 <w:lang w:val="es-MX"/>
               </w:rPr>
@@ -1163,6 +1211,7 @@
           </w:tcPr>
           <w:p>
             <w:pPr>
+              <w:jc w:val="center"/>
               <w:rPr>
                 <w:lang w:val="es-MX"/>
               </w:rPr>
@@ -1193,6 +1242,12 @@
                 <w:lang w:val="es-MX"/>
               </w:rPr>
             </w:pPr>
+            <w:r>
+              <w:rPr>
+                <w:lang w:val="es-MX"/>
+              </w:rPr>
+              <w:t>11</w:t>
+            </w:r>
           </w:p>
         </w:tc>
       </w:tr>
@@ -1221,6 +1276,7 @@
           </w:tcPr>
           <w:p>
             <w:pPr>
+              <w:jc w:val="center"/>
               <w:rPr>
                 <w:lang w:val="es-MX"/>
               </w:rPr>
@@ -1239,6 +1295,7 @@
           </w:tcPr>
           <w:p>
             <w:pPr>
+              <w:jc w:val="center"/>
               <w:rPr>
                 <w:lang w:val="es-MX"/>
               </w:rPr>
@@ -1269,6 +1326,12 @@
                 <w:lang w:val="es-MX"/>
               </w:rPr>
             </w:pPr>
+            <w:r>
+              <w:rPr>
+                <w:lang w:val="es-MX"/>
+              </w:rPr>
+              <w:t>9</w:t>
+            </w:r>
           </w:p>
         </w:tc>
       </w:tr>
@@ -1297,6 +1360,7 @@
           </w:tcPr>
           <w:p>
             <w:pPr>
+              <w:jc w:val="center"/>
               <w:rPr>
                 <w:lang w:val="es-MX"/>
               </w:rPr>
@@ -1309,6 +1373,7 @@
           </w:tcPr>
           <w:p>
             <w:pPr>
+              <w:jc w:val="center"/>
               <w:rPr>
                 <w:lang w:val="es-MX"/>
               </w:rPr>
@@ -1367,6 +1432,7 @@
           </w:tcPr>
           <w:p>
             <w:pPr>
+              <w:jc w:val="center"/>
               <w:rPr>
                 <w:lang w:val="es-MX"/>
               </w:rPr>
@@ -1385,6 +1451,7 @@
           </w:tcPr>
           <w:p>
             <w:pPr>
+              <w:jc w:val="center"/>
               <w:rPr>
                 <w:lang w:val="es-MX"/>
               </w:rPr>
@@ -1415,6 +1482,12 @@
                 <w:lang w:val="es-MX"/>
               </w:rPr>
             </w:pPr>
+            <w:r>
+              <w:rPr>
+                <w:lang w:val="es-MX"/>
+              </w:rPr>
+              <w:t>2</w:t>
+            </w:r>
           </w:p>
         </w:tc>
       </w:tr>
@@ -1443,6 +1516,7 @@
           </w:tcPr>
           <w:p>
             <w:pPr>
+              <w:jc w:val="center"/>
               <w:rPr>
                 <w:lang w:val="es-MX"/>
               </w:rPr>
@@ -1461,6 +1535,7 @@
           </w:tcPr>
           <w:p>
             <w:pPr>
+              <w:jc w:val="center"/>
               <w:rPr>
                 <w:lang w:val="es-MX"/>
               </w:rPr>
@@ -1473,6 +1548,7 @@
           </w:tcPr>
           <w:p>
             <w:pPr>
+              <w:jc w:val="center"/>
               <w:rPr>
                 <w:lang w:val="es-MX"/>
               </w:rPr>
@@ -1490,6 +1566,12 @@
                 <w:lang w:val="es-MX"/>
               </w:rPr>
             </w:pPr>
+            <w:r>
+              <w:rPr>
+                <w:lang w:val="es-MX"/>
+              </w:rPr>
+              <w:t>4</w:t>
+            </w:r>
           </w:p>
         </w:tc>
       </w:tr>
@@ -1524,6 +1606,7 @@
           </w:tcPr>
           <w:p>
             <w:pPr>
+              <w:jc w:val="center"/>
               <w:rPr>
                 <w:lang w:val="es-MX"/>
               </w:rPr>
@@ -1536,6 +1619,7 @@
           </w:tcPr>
           <w:p>
             <w:pPr>
+              <w:jc w:val="center"/>
               <w:rPr>
                 <w:lang w:val="es-MX"/>
               </w:rPr>
@@ -1548,6 +1632,7 @@
           </w:tcPr>
           <w:p>
             <w:pPr>
+              <w:jc w:val="center"/>
               <w:rPr>
                 <w:lang w:val="es-MX"/>
               </w:rPr>
@@ -1593,6 +1678,7 @@
           </w:tcPr>
           <w:p>
             <w:pPr>
+              <w:jc w:val="center"/>
               <w:rPr>
                 <w:lang w:val="es-MX"/>
               </w:rPr>
@@ -1611,10 +1697,17 @@
           </w:tcPr>
           <w:p>
             <w:pPr>
-              <w:rPr>
-                <w:lang w:val="es-MX"/>
-              </w:rPr>
-            </w:pPr>
+              <w:jc w:val="center"/>
+              <w:rPr>
+                <w:lang w:val="es-MX"/>
+              </w:rPr>
+            </w:pPr>
+            <w:r>
+              <w:rPr>
+                <w:lang w:val="es-MX"/>
+              </w:rPr>
+              <w:t>10</w:t>
+            </w:r>
           </w:p>
         </w:tc>
         <w:tc>
@@ -1623,10 +1716,17 @@
           </w:tcPr>
           <w:p>
             <w:pPr>
-              <w:rPr>
-                <w:lang w:val="es-MX"/>
-              </w:rPr>
-            </w:pPr>
+              <w:jc w:val="center"/>
+              <w:rPr>
+                <w:lang w:val="es-MX"/>
+              </w:rPr>
+            </w:pPr>
+            <w:r>
+              <w:rPr>
+                <w:lang w:val="es-MX"/>
+              </w:rPr>
+              <w:t>40</w:t>
+            </w:r>
           </w:p>
         </w:tc>
         <w:tc>
@@ -1640,6 +1740,12 @@
                 <w:lang w:val="es-MX"/>
               </w:rPr>
             </w:pPr>
+            <w:r>
+              <w:rPr>
+                <w:lang w:val="es-MX"/>
+              </w:rPr>
+              <w:t>1</w:t>
+            </w:r>
           </w:p>
         </w:tc>
       </w:tr>
@@ -1692,7 +1798,7 @@
               <w:rPr>
                 <w:lang w:val="es-MX"/>
               </w:rPr>
-              <w:t>QUIRURGICA verde</w:t>
+              <w:t>QUIRURGICA LIL</w:t>
             </w:r>
           </w:p>
         </w:tc>
@@ -1702,6 +1808,7 @@
           </w:tcPr>
           <w:p>
             <w:pPr>
+              <w:jc w:val="center"/>
               <w:rPr>
                 <w:lang w:val="es-MX"/>
               </w:rPr>
@@ -1715,6 +1822,7 @@
           </w:p>
           <w:p>
             <w:pPr>
+              <w:jc w:val="center"/>
               <w:rPr>
                 <w:lang w:val="es-MX"/>
               </w:rPr>
@@ -1725,9 +1833,12 @@
               </w:rPr>
               <w:t>2</w:t>
             </w:r>
-          </w:p>
-          <w:p>
-            <w:pPr>
+            <w:bookmarkStart w:id="0" w:name="_GoBack"/>
+            <w:bookmarkEnd w:id="0"/>
+          </w:p>
+          <w:p>
+            <w:pPr>
+              <w:jc w:val="center"/>
               <w:rPr>
                 <w:lang w:val="es-MX"/>
               </w:rPr>
@@ -1746,20 +1857,29 @@
           </w:tcPr>
           <w:p>
             <w:pPr>
-              <w:rPr>
-                <w:lang w:val="es-MX"/>
-              </w:rPr>
-            </w:pPr>
-          </w:p>
-          <w:p>
-            <w:pPr>
-              <w:rPr>
-                <w:lang w:val="es-MX"/>
-              </w:rPr>
-            </w:pPr>
-          </w:p>
-          <w:p>
-            <w:pPr>
+              <w:jc w:val="center"/>
+              <w:rPr>
+                <w:lang w:val="es-MX"/>
+              </w:rPr>
+            </w:pPr>
+            <w:r>
+              <w:rPr>
+                <w:lang w:val="es-MX"/>
+              </w:rPr>
+              <w:t>4</w:t>
+            </w:r>
+          </w:p>
+          <w:p>
+            <w:pPr>
+              <w:jc w:val="center"/>
+              <w:rPr>
+                <w:lang w:val="es-MX"/>
+              </w:rPr>
+            </w:pPr>
+          </w:p>
+          <w:p>
+            <w:pPr>
+              <w:jc w:val="center"/>
               <w:rPr>
                 <w:lang w:val="es-MX"/>
               </w:rPr>
@@ -1772,20 +1892,29 @@
           </w:tcPr>
           <w:p>
             <w:pPr>
-              <w:rPr>
-                <w:lang w:val="es-MX"/>
-              </w:rPr>
-            </w:pPr>
-          </w:p>
-          <w:p>
-            <w:pPr>
-              <w:rPr>
-                <w:lang w:val="es-MX"/>
-              </w:rPr>
-            </w:pPr>
-          </w:p>
-          <w:p>
-            <w:pPr>
+              <w:jc w:val="center"/>
+              <w:rPr>
+                <w:lang w:val="es-MX"/>
+              </w:rPr>
+            </w:pPr>
+            <w:r>
+              <w:rPr>
+                <w:lang w:val="es-MX"/>
+              </w:rPr>
+              <w:t>22.50</w:t>
+            </w:r>
+          </w:p>
+          <w:p>
+            <w:pPr>
+              <w:jc w:val="center"/>
+              <w:rPr>
+                <w:lang w:val="es-MX"/>
+              </w:rPr>
+            </w:pPr>
+          </w:p>
+          <w:p>
+            <w:pPr>
+              <w:jc w:val="center"/>
               <w:rPr>
                 <w:lang w:val="es-MX"/>
               </w:rPr>
@@ -1798,25 +1927,45 @@
           </w:tcPr>
           <w:p>
             <w:pPr>
-              <w:rPr>
-                <w:lang w:val="es-MX"/>
-              </w:rPr>
-            </w:pPr>
-          </w:p>
-          <w:p>
-            <w:pPr>
-              <w:jc w:val="center"/>
-              <w:rPr>
-                <w:lang w:val="es-MX"/>
-              </w:rPr>
-            </w:pPr>
-          </w:p>
-          <w:p>
-            <w:pPr>
-              <w:rPr>
-                <w:lang w:val="es-MX"/>
-              </w:rPr>
-            </w:pPr>
+              <w:jc w:val="center"/>
+              <w:rPr>
+                <w:lang w:val="es-MX"/>
+              </w:rPr>
+            </w:pPr>
+            <w:r>
+              <w:rPr>
+                <w:lang w:val="es-MX"/>
+              </w:rPr>
+              <w:t>4</w:t>
+            </w:r>
+          </w:p>
+          <w:p>
+            <w:pPr>
+              <w:jc w:val="center"/>
+              <w:rPr>
+                <w:lang w:val="es-MX"/>
+              </w:rPr>
+            </w:pPr>
+            <w:r>
+              <w:rPr>
+                <w:lang w:val="es-MX"/>
+              </w:rPr>
+              <w:t>2</w:t>
+            </w:r>
+          </w:p>
+          <w:p>
+            <w:pPr>
+              <w:jc w:val="center"/>
+              <w:rPr>
+                <w:lang w:val="es-MX"/>
+              </w:rPr>
+            </w:pPr>
+            <w:r>
+              <w:rPr>
+                <w:lang w:val="es-MX"/>
+              </w:rPr>
+              <w:t>1</w:t>
+            </w:r>
           </w:p>
         </w:tc>
       </w:tr>
@@ -1851,6 +2000,7 @@
           </w:tcPr>
           <w:p>
             <w:pPr>
+              <w:jc w:val="center"/>
               <w:rPr>
                 <w:lang w:val="es-MX"/>
               </w:rPr>
@@ -1869,6 +2019,7 @@
           </w:tcPr>
           <w:p>
             <w:pPr>
+              <w:jc w:val="center"/>
               <w:rPr>
                 <w:lang w:val="es-MX"/>
               </w:rPr>
@@ -1881,6 +2032,7 @@
           </w:tcPr>
           <w:p>
             <w:pPr>
+              <w:jc w:val="center"/>
               <w:rPr>
                 <w:lang w:val="es-MX"/>
               </w:rPr>
@@ -1898,6 +2050,12 @@
                 <w:lang w:val="es-MX"/>
               </w:rPr>
             </w:pPr>
+            <w:r>
+              <w:rPr>
+                <w:lang w:val="es-MX"/>
+              </w:rPr>
+              <w:t>19</w:t>
+            </w:r>
           </w:p>
         </w:tc>
       </w:tr>
@@ -1932,6 +2090,7 @@
           </w:tcPr>
           <w:p>
             <w:pPr>
+              <w:jc w:val="center"/>
               <w:rPr>
                 <w:lang w:val="es-MX"/>
               </w:rPr>
@@ -1950,6 +2109,7 @@
           </w:tcPr>
           <w:p>
             <w:pPr>
+              <w:jc w:val="center"/>
               <w:rPr>
                 <w:lang w:val="es-MX"/>
               </w:rPr>
@@ -1962,6 +2122,7 @@
           </w:tcPr>
           <w:p>
             <w:pPr>
+              <w:jc w:val="center"/>
               <w:rPr>
                 <w:lang w:val="es-MX"/>
               </w:rPr>
@@ -1979,6 +2140,12 @@
                 <w:lang w:val="es-MX"/>
               </w:rPr>
             </w:pPr>
+            <w:r>
+              <w:rPr>
+                <w:lang w:val="es-MX"/>
+              </w:rPr>
+              <w:t>1</w:t>
+            </w:r>
           </w:p>
         </w:tc>
       </w:tr>
@@ -2007,6 +2174,7 @@
           </w:tcPr>
           <w:p>
             <w:pPr>
+              <w:jc w:val="center"/>
               <w:rPr>
                 <w:lang w:val="es-MX"/>
               </w:rPr>
@@ -2017,8 +2185,6 @@
               </w:rPr>
               <w:t>+10</w:t>
             </w:r>
-            <w:bookmarkStart w:id="0" w:name="_GoBack"/>
-            <w:bookmarkEnd w:id="0"/>
           </w:p>
         </w:tc>
         <w:tc>
@@ -2027,6 +2193,7 @@
           </w:tcPr>
           <w:p>
             <w:pPr>
+              <w:jc w:val="center"/>
               <w:rPr>
                 <w:lang w:val="es-MX"/>
               </w:rPr>
@@ -2039,6 +2206,7 @@
           </w:tcPr>
           <w:p>
             <w:pPr>
+              <w:jc w:val="center"/>
               <w:rPr>
                 <w:lang w:val="es-MX"/>
               </w:rPr>
@@ -2056,6 +2224,12 @@
                 <w:lang w:val="es-MX"/>
               </w:rPr>
             </w:pPr>
+            <w:r>
+              <w:rPr>
+                <w:lang w:val="es-MX"/>
+              </w:rPr>
+              <w:t>10</w:t>
+            </w:r>
           </w:p>
         </w:tc>
       </w:tr>
@@ -2097,6 +2271,7 @@
           </w:tcPr>
           <w:p>
             <w:pPr>
+              <w:jc w:val="center"/>
               <w:rPr>
                 <w:lang w:val="es-MX"/>
               </w:rPr>
@@ -2109,6 +2284,7 @@
           </w:tcPr>
           <w:p>
             <w:pPr>
+              <w:jc w:val="center"/>
               <w:rPr>
                 <w:lang w:val="es-MX"/>
               </w:rPr>
@@ -2121,6 +2297,7 @@
           </w:tcPr>
           <w:p>
             <w:pPr>
+              <w:jc w:val="center"/>
               <w:rPr>
                 <w:lang w:val="es-MX"/>
               </w:rPr>
@@ -2133,6 +2310,7 @@
           </w:tcPr>
           <w:p>
             <w:pPr>
+              <w:jc w:val="center"/>
               <w:rPr>
                 <w:lang w:val="es-MX"/>
               </w:rPr>
@@ -2165,6 +2343,7 @@
           </w:tcPr>
           <w:p>
             <w:pPr>
+              <w:jc w:val="center"/>
               <w:rPr>
                 <w:lang w:val="es-MX"/>
               </w:rPr>
@@ -2183,6 +2362,7 @@
           </w:tcPr>
           <w:p>
             <w:pPr>
+              <w:jc w:val="center"/>
               <w:rPr>
                 <w:lang w:val="es-MX"/>
               </w:rPr>
@@ -2195,6 +2375,7 @@
           </w:tcPr>
           <w:p>
             <w:pPr>
+              <w:jc w:val="center"/>
               <w:rPr>
                 <w:lang w:val="es-MX"/>
               </w:rPr>
@@ -2207,10 +2388,17 @@
           </w:tcPr>
           <w:p>
             <w:pPr>
-              <w:rPr>
-                <w:lang w:val="es-MX"/>
-              </w:rPr>
-            </w:pPr>
+              <w:jc w:val="center"/>
+              <w:rPr>
+                <w:lang w:val="es-MX"/>
+              </w:rPr>
+            </w:pPr>
+            <w:r>
+              <w:rPr>
+                <w:lang w:val="es-MX"/>
+              </w:rPr>
+              <w:t>3</w:t>
+            </w:r>
           </w:p>
         </w:tc>
       </w:tr>
@@ -2239,6 +2427,7 @@
           </w:tcPr>
           <w:p>
             <w:pPr>
+              <w:jc w:val="center"/>
               <w:rPr>
                 <w:lang w:val="es-MX"/>
               </w:rPr>
@@ -2251,6 +2440,7 @@
           </w:tcPr>
           <w:p>
             <w:pPr>
+              <w:jc w:val="center"/>
               <w:rPr>
                 <w:lang w:val="es-MX"/>
               </w:rPr>
@@ -2263,6 +2453,7 @@
           </w:tcPr>
           <w:p>
             <w:pPr>
+              <w:jc w:val="center"/>
               <w:rPr>
                 <w:lang w:val="es-MX"/>
               </w:rPr>
@@ -2308,6 +2499,7 @@
           </w:tcPr>
           <w:p>
             <w:pPr>
+              <w:jc w:val="center"/>
               <w:rPr>
                 <w:lang w:val="es-MX"/>
               </w:rPr>
@@ -2326,6 +2518,7 @@
           </w:tcPr>
           <w:p>
             <w:pPr>
+              <w:jc w:val="center"/>
               <w:rPr>
                 <w:lang w:val="es-MX"/>
               </w:rPr>
@@ -2338,6 +2531,7 @@
           </w:tcPr>
           <w:p>
             <w:pPr>
+              <w:jc w:val="center"/>
               <w:rPr>
                 <w:lang w:val="es-MX"/>
               </w:rPr>
@@ -2355,6 +2549,12 @@
                 <w:lang w:val="es-MX"/>
               </w:rPr>
             </w:pPr>
+            <w:r>
+              <w:rPr>
+                <w:lang w:val="es-MX"/>
+              </w:rPr>
+              <w:t>6</w:t>
+            </w:r>
           </w:p>
         </w:tc>
       </w:tr>
@@ -2383,6 +2583,7 @@
           </w:tcPr>
           <w:p>
             <w:pPr>
+              <w:jc w:val="center"/>
               <w:rPr>
                 <w:lang w:val="es-MX"/>
               </w:rPr>
@@ -2401,6 +2602,7 @@
           </w:tcPr>
           <w:p>
             <w:pPr>
+              <w:jc w:val="center"/>
               <w:rPr>
                 <w:lang w:val="es-MX"/>
               </w:rPr>
@@ -2413,6 +2615,7 @@
           </w:tcPr>
           <w:p>
             <w:pPr>
+              <w:jc w:val="center"/>
               <w:rPr>
                 <w:lang w:val="es-MX"/>
               </w:rPr>
@@ -2425,10 +2628,17 @@
           </w:tcPr>
           <w:p>
             <w:pPr>
-              <w:rPr>
-                <w:lang w:val="es-MX"/>
-              </w:rPr>
-            </w:pPr>
+              <w:jc w:val="center"/>
+              <w:rPr>
+                <w:lang w:val="es-MX"/>
+              </w:rPr>
+            </w:pPr>
+            <w:r>
+              <w:rPr>
+                <w:lang w:val="es-MX"/>
+              </w:rPr>
+              <w:t>27</w:t>
+            </w:r>
           </w:p>
         </w:tc>
       </w:tr>
@@ -2445,7 +2655,7 @@
         <w:rPr>
           <w:b/>
           <w:noProof/>
-          <w:lang w:val="en-US"/>
+          <w:lang w:val="es-CO" w:eastAsia="es-CO"/>
         </w:rPr>
         <w:drawing>
           <wp:anchor distT="0" distB="0" distL="114300" distR="114300" simplePos="0" relativeHeight="251657728" behindDoc="1" locked="0" layoutInCell="1" allowOverlap="1">
@@ -2665,6 +2875,13 @@
         </w:rPr>
         <w:t xml:space="preserve">   </w:t>
       </w:r>
+      <w:r>
+        <w:rPr>
+          <w:b/>
+          <w:lang w:val="es-MX"/>
+        </w:rPr>
+        <w:t>402.50</w:t>
+      </w:r>
     </w:p>
     <w:sectPr>
       <w:pgSz w:w="11906" w:h="16838"/>
@@ -2677,7 +2894,7 @@
 </file>
 
 <file path=word/styles.xml><?xml version="1.0" encoding="utf-8"?>
-<w:styles xmlns:mc="http://schemas.openxmlformats.org/markup-compatibility/2006" xmlns:r="http://schemas.openxmlformats.org/officeDocument/2006/relationships" xmlns:w="http://schemas.openxmlformats.org/wordprocessingml/2006/main" xmlns:w14="http://schemas.microsoft.com/office/word/2010/wordml" xmlns:w15="http://schemas.microsoft.com/office/word/2012/wordml" xmlns:w16se="http://schemas.microsoft.com/office/word/2015/wordml/symex" mc:Ignorable="w14 w15 w16se">
+<w:styles xmlns:mc="http://schemas.openxmlformats.org/markup-compatibility/2006" xmlns:r="http://schemas.openxmlformats.org/officeDocument/2006/relationships" xmlns:w="http://schemas.openxmlformats.org/wordprocessingml/2006/main" xmlns:w14="http://schemas.microsoft.com/office/word/2010/wordml" xmlns:w15="http://schemas.microsoft.com/office/word/2012/wordml" mc:Ignorable="w14 w15">
   <w:docDefaults>
     <w:rPrDefault>
       <w:rPr>
@@ -3438,7 +3655,7 @@
 </file>
 
 <file path=customXml/itemProps1.xml><?xml version="1.0" encoding="utf-8"?>
-<ds:datastoreItem xmlns:ds="http://schemas.openxmlformats.org/officeDocument/2006/customXml" ds:itemID="{317E4D62-9025-45DF-8634-5170562EC2A6}">
+<ds:datastoreItem xmlns:ds="http://schemas.openxmlformats.org/officeDocument/2006/customXml" ds:itemID="{E416301B-D6D2-47F0-9B42-CE1962336C0A}">
   <ds:schemaRefs>
     <ds:schemaRef ds:uri="http://schemas.openxmlformats.org/officeDocument/2006/bibliography"/>
   </ds:schemaRefs>
